--- a/Figures and Tables.docx
+++ b/Figures and Tables.docx
@@ -85,7 +85,7 @@
             <wp:cNvGraphicFramePr/>
             <a:graphic xmlns:a="http://schemas.openxmlformats.org/drawingml/2006/main">
               <a:graphicData uri="http://schemas.openxmlformats.org/drawingml/2006/diagram">
-                <dgm:relIds xmlns:dgm="http://schemas.openxmlformats.org/drawingml/2006/diagram" xmlns:r="http://schemas.openxmlformats.org/officeDocument/2006/relationships" r:dm="rId4" r:lo="rId5" r:qs="rId6" r:cs="rId7"/>
+                <dgm:relIds xmlns:dgm="http://schemas.openxmlformats.org/drawingml/2006/diagram" xmlns:r="http://schemas.openxmlformats.org/officeDocument/2006/relationships" r:dm="rId6" r:lo="rId7" r:qs="rId8" r:cs="rId9"/>
               </a:graphicData>
             </a:graphic>
           </wp:inline>
@@ -104,42 +104,28 @@
           <w:rFonts w:ascii="Times New Roman" w:hAnsi="Times New Roman" w:cs="Times New Roman" w:hint="eastAsia"/>
           <w:noProof/>
         </w:rPr>
-        <w:t xml:space="preserve">Source: Department of Commerce of United States of America; </w:t>
+        <w:t>Source: Department of Commerce of United States of America; Ministry of Finance of the People</w:t>
+      </w:r>
+      <w:r>
+        <w:rPr>
+          <w:rFonts w:ascii="Times New Roman" w:hAnsi="Times New Roman" w:cs="Times New Roman"/>
+          <w:noProof/>
+        </w:rPr>
+        <w:t>’</w:t>
       </w:r>
       <w:r>
         <w:rPr>
           <w:rFonts w:ascii="Times New Roman" w:hAnsi="Times New Roman" w:cs="Times New Roman" w:hint="eastAsia"/>
           <w:noProof/>
         </w:rPr>
-        <w:t>Ministry of Finance of the People</w:t>
-      </w:r>
-      <w:r>
-        <w:rPr>
-          <w:rFonts w:ascii="Times New Roman" w:hAnsi="Times New Roman" w:cs="Times New Roman"/>
-          <w:noProof/>
-        </w:rPr>
-        <w:t>’</w:t>
+        <w:t>s Republic of China</w:t>
       </w:r>
       <w:r>
         <w:rPr>
           <w:rFonts w:ascii="Times New Roman" w:hAnsi="Times New Roman" w:cs="Times New Roman" w:hint="eastAsia"/>
           <w:noProof/>
         </w:rPr>
-        <w:t>s Republic of China</w:t>
-      </w:r>
-      <w:r>
-        <w:rPr>
-          <w:rFonts w:ascii="Times New Roman" w:hAnsi="Times New Roman" w:cs="Times New Roman" w:hint="eastAsia"/>
-          <w:noProof/>
-        </w:rPr>
-        <w:t xml:space="preserve">; </w:t>
-      </w:r>
-      <w:r>
-        <w:rPr>
-          <w:rFonts w:ascii="Times New Roman" w:hAnsi="Times New Roman" w:cs="Times New Roman" w:hint="eastAsia"/>
-          <w:noProof/>
-        </w:rPr>
-        <w:t>World Trade Organization (WTO)</w:t>
+        <w:t>; World Trade Organization (WTO)</w:t>
       </w:r>
       <w:r>
         <w:rPr>
@@ -280,7 +266,7 @@
     <w:p>
       <w:pPr>
         <w:rPr>
-          <w:rFonts w:ascii="Times New Roman" w:hAnsi="Times New Roman" w:cs="Times New Roman" w:hint="eastAsia"/>
+          <w:rFonts w:ascii="Times New Roman" w:hAnsi="Times New Roman" w:cs="Times New Roman"/>
           <w:noProof/>
         </w:rPr>
       </w:pPr>
@@ -340,7 +326,7 @@
                     <pic:cNvPicPr/>
                   </pic:nvPicPr>
                   <pic:blipFill>
-                    <a:blip r:embed="rId9"/>
+                    <a:blip r:embed="rId11"/>
                     <a:stretch>
                       <a:fillRect/>
                     </a:stretch>
@@ -569,14 +555,7 @@
           <w:rFonts w:ascii="Times New Roman" w:hAnsi="Times New Roman" w:cs="Times New Roman" w:hint="eastAsia"/>
           <w:noProof/>
         </w:rPr>
-        <w:t>Total</w:t>
-      </w:r>
-      <w:r>
-        <w:rPr>
-          <w:rFonts w:ascii="Times New Roman" w:hAnsi="Times New Roman" w:cs="Times New Roman" w:hint="eastAsia"/>
-          <w:noProof/>
-        </w:rPr>
-        <w:t xml:space="preserve"> </w:t>
+        <w:t xml:space="preserve">Total </w:t>
       </w:r>
       <w:r>
         <w:rPr>
@@ -634,7 +613,7 @@
                     <pic:cNvPicPr/>
                   </pic:nvPicPr>
                   <pic:blipFill>
-                    <a:blip r:embed="rId10"/>
+                    <a:blip r:embed="rId12"/>
                     <a:stretch>
                       <a:fillRect/>
                     </a:stretch>
@@ -724,49 +703,7 @@
           <w:rFonts w:ascii="Times New Roman" w:hAnsi="Times New Roman" w:cs="Times New Roman" w:hint="eastAsia"/>
           <w:noProof/>
         </w:rPr>
-        <w:t xml:space="preserve">Note: Relative proportional change in </w:t>
-      </w:r>
-      <w:r>
-        <w:rPr>
-          <w:rFonts w:ascii="Times New Roman" w:hAnsi="Times New Roman" w:cs="Times New Roman" w:hint="eastAsia"/>
-          <w:noProof/>
-        </w:rPr>
-        <w:t>total</w:t>
-      </w:r>
-      <w:r>
-        <w:rPr>
-          <w:rFonts w:ascii="Times New Roman" w:hAnsi="Times New Roman" w:cs="Times New Roman" w:hint="eastAsia"/>
-          <w:noProof/>
-        </w:rPr>
-        <w:t xml:space="preserve"> import </w:t>
-      </w:r>
-      <w:r>
-        <w:rPr>
-          <w:rFonts w:ascii="Times New Roman" w:hAnsi="Times New Roman" w:cs="Times New Roman" w:hint="eastAsia"/>
-          <w:noProof/>
-        </w:rPr>
-        <w:t>values</w:t>
-      </w:r>
-      <w:r>
-        <w:rPr>
-          <w:rFonts w:ascii="Times New Roman" w:hAnsi="Times New Roman" w:cs="Times New Roman" w:hint="eastAsia"/>
-          <w:noProof/>
-        </w:rPr>
-        <w:t xml:space="preserve"> of products from the U.S. to China  from 2015 to 2021 for products included in each retaliatory tariff wave and products not included in the waves. Products with </w:t>
-      </w:r>
-      <w:r>
-        <w:rPr>
-          <w:rFonts w:ascii="Times New Roman" w:hAnsi="Times New Roman" w:cs="Times New Roman" w:hint="eastAsia"/>
-          <w:noProof/>
-        </w:rPr>
-        <w:t>in</w:t>
-      </w:r>
-      <w:r>
-        <w:rPr>
-          <w:rFonts w:ascii="Times New Roman" w:hAnsi="Times New Roman" w:cs="Times New Roman" w:hint="eastAsia"/>
-          <w:noProof/>
-        </w:rPr>
-        <w:t>complete data between 2015 and 2021 are excluded. Import prices of each product are normalized according to the exchange rate of USD to CNY each year. Proportional changes are normalized to equal zero in 2017, the year before the trade war began.</w:t>
+        <w:t>Note: Relative proportional change in total import values of products from the U.S. to China  from 2015 to 2021 for products included in each retaliatory tariff wave and products not included in the waves. Products with incomplete data between 2015 and 2021 are excluded. Import prices of each product are normalized according to the exchange rate of USD to CNY each year. Proportional changes are normalized to equal zero in 2017, the year before the trade war began.</w:t>
       </w:r>
     </w:p>
     <w:p>
@@ -805,7 +742,25 @@
     <w:p>
       <w:pPr>
         <w:rPr>
-          <w:rFonts w:ascii="Times New Roman" w:hAnsi="Times New Roman" w:cs="Times New Roman" w:hint="eastAsia"/>
+          <w:rFonts w:ascii="Times New Roman" w:hAnsi="Times New Roman" w:cs="Times New Roman"/>
+          <w:noProof/>
+        </w:rPr>
+      </w:pPr>
+      <w:hyperlink r:id="rId13" w:history="1">
+        <w:r>
+          <w:rPr>
+            <w:rStyle w:val="Hyperlink"/>
+            <w:rFonts w:ascii="Times New Roman" w:hAnsi="Times New Roman" w:cs="Times New Roman"/>
+            <w:noProof/>
+          </w:rPr>
+          <w:t>https://github.com/JefferyCuiWU/GS-371-Reasearch-Paper</w:t>
+        </w:r>
+      </w:hyperlink>
+    </w:p>
+    <w:p>
+      <w:pPr>
+        <w:rPr>
+          <w:rFonts w:ascii="Times New Roman" w:hAnsi="Times New Roman" w:cs="Times New Roman"/>
           <w:noProof/>
         </w:rPr>
       </w:pPr>
@@ -820,6 +775,56 @@
     </w:sectPr>
   </w:body>
 </w:document>
+</file>
+
+<file path=word/endnotes.xml><?xml version="1.0" encoding="utf-8"?>
+<w:endnotes xmlns:wpc="http://schemas.microsoft.com/office/word/2010/wordprocessingCanvas" xmlns:cx="http://schemas.microsoft.com/office/drawing/2014/chartex" xmlns:cx1="http://schemas.microsoft.com/office/drawing/2015/9/8/chartex" xmlns:cx2="http://schemas.microsoft.com/office/drawing/2015/10/21/chartex" xmlns:cx3="http://schemas.microsoft.com/office/drawing/2016/5/9/chartex" xmlns:cx4="http://schemas.microsoft.com/office/drawing/2016/5/10/chartex" xmlns:cx5="http://schemas.microsoft.com/office/drawing/2016/5/11/chartex" xmlns:cx6="http://schemas.microsoft.com/office/drawing/2016/5/12/chartex" xmlns:cx7="http://schemas.microsoft.com/office/drawing/2016/5/13/chartex" xmlns:cx8="http://schemas.microsoft.com/office/drawing/2016/5/14/chartex" xmlns:mc="http://schemas.openxmlformats.org/markup-compatibility/2006" xmlns:aink="http://schemas.microsoft.com/office/drawing/2016/ink" xmlns:am3d="http://schemas.microsoft.com/office/drawing/2017/model3d" xmlns:o="urn:schemas-microsoft-com:office:office" xmlns:oel="http://schemas.microsoft.com/office/2019/extlst" xmlns:r="http://schemas.openxmlformats.org/officeDocument/2006/relationships" xmlns:m="http://schemas.openxmlformats.org/officeDocument/2006/math" xmlns:v="urn:schemas-microsoft-com:vml" xmlns:wp14="http://schemas.microsoft.com/office/word/2010/wordprocessingDrawing" xmlns:wp="http://schemas.openxmlformats.org/drawingml/2006/wordprocessingDrawing" xmlns:w10="urn:schemas-microsoft-com:office:word" xmlns:w="http://schemas.openxmlformats.org/wordprocessingml/2006/main" xmlns:w14="http://schemas.microsoft.com/office/word/2010/wordml" xmlns:w15="http://schemas.microsoft.com/office/word/2012/wordml" xmlns:w16cex="http://schemas.microsoft.com/office/word/2018/wordml/cex" xmlns:w16cid="http://schemas.microsoft.com/office/word/2016/wordml/cid" xmlns:w16="http://schemas.microsoft.com/office/word/2018/wordml" xmlns:w16sdtdh="http://schemas.microsoft.com/office/word/2020/wordml/sdtdatahash" xmlns:w16se="http://schemas.microsoft.com/office/word/2015/wordml/symex" xmlns:wpg="http://schemas.microsoft.com/office/word/2010/wordprocessingGroup" xmlns:wpi="http://schemas.microsoft.com/office/word/2010/wordprocessingInk" xmlns:wne="http://schemas.microsoft.com/office/word/2006/wordml" xmlns:wps="http://schemas.microsoft.com/office/word/2010/wordprocessingShape" mc:Ignorable="w14 w15 w16se w16cid w16 w16cex w16sdtdh wp14">
+  <w:endnote w:type="separator" w:id="-1">
+    <w:p>
+      <w:pPr>
+        <w:spacing w:after="0" w:line="240" w:lineRule="auto"/>
+      </w:pPr>
+      <w:r>
+        <w:separator/>
+      </w:r>
+    </w:p>
+  </w:endnote>
+  <w:endnote w:type="continuationSeparator" w:id="0">
+    <w:p>
+      <w:pPr>
+        <w:spacing w:after="0" w:line="240" w:lineRule="auto"/>
+      </w:pPr>
+      <w:r>
+        <w:continuationSeparator/>
+      </w:r>
+    </w:p>
+  </w:endnote>
+</w:endnotes>
+</file>
+
+<file path=word/footnotes.xml><?xml version="1.0" encoding="utf-8"?>
+<w:footnotes xmlns:wpc="http://schemas.microsoft.com/office/word/2010/wordprocessingCanvas" xmlns:cx="http://schemas.microsoft.com/office/drawing/2014/chartex" xmlns:cx1="http://schemas.microsoft.com/office/drawing/2015/9/8/chartex" xmlns:cx2="http://schemas.microsoft.com/office/drawing/2015/10/21/chartex" xmlns:cx3="http://schemas.microsoft.com/office/drawing/2016/5/9/chartex" xmlns:cx4="http://schemas.microsoft.com/office/drawing/2016/5/10/chartex" xmlns:cx5="http://schemas.microsoft.com/office/drawing/2016/5/11/chartex" xmlns:cx6="http://schemas.microsoft.com/office/drawing/2016/5/12/chartex" xmlns:cx7="http://schemas.microsoft.com/office/drawing/2016/5/13/chartex" xmlns:cx8="http://schemas.microsoft.com/office/drawing/2016/5/14/chartex" xmlns:mc="http://schemas.openxmlformats.org/markup-compatibility/2006" xmlns:aink="http://schemas.microsoft.com/office/drawing/2016/ink" xmlns:am3d="http://schemas.microsoft.com/office/drawing/2017/model3d" xmlns:o="urn:schemas-microsoft-com:office:office" xmlns:oel="http://schemas.microsoft.com/office/2019/extlst" xmlns:r="http://schemas.openxmlformats.org/officeDocument/2006/relationships" xmlns:m="http://schemas.openxmlformats.org/officeDocument/2006/math" xmlns:v="urn:schemas-microsoft-com:vml" xmlns:wp14="http://schemas.microsoft.com/office/word/2010/wordprocessingDrawing" xmlns:wp="http://schemas.openxmlformats.org/drawingml/2006/wordprocessingDrawing" xmlns:w10="urn:schemas-microsoft-com:office:word" xmlns:w="http://schemas.openxmlformats.org/wordprocessingml/2006/main" xmlns:w14="http://schemas.microsoft.com/office/word/2010/wordml" xmlns:w15="http://schemas.microsoft.com/office/word/2012/wordml" xmlns:w16cex="http://schemas.microsoft.com/office/word/2018/wordml/cex" xmlns:w16cid="http://schemas.microsoft.com/office/word/2016/wordml/cid" xmlns:w16="http://schemas.microsoft.com/office/word/2018/wordml" xmlns:w16sdtdh="http://schemas.microsoft.com/office/word/2020/wordml/sdtdatahash" xmlns:w16se="http://schemas.microsoft.com/office/word/2015/wordml/symex" xmlns:wpg="http://schemas.microsoft.com/office/word/2010/wordprocessingGroup" xmlns:wpi="http://schemas.microsoft.com/office/word/2010/wordprocessingInk" xmlns:wne="http://schemas.microsoft.com/office/word/2006/wordml" xmlns:wps="http://schemas.microsoft.com/office/word/2010/wordprocessingShape" mc:Ignorable="w14 w15 w16se w16cid w16 w16cex w16sdtdh wp14">
+  <w:footnote w:type="separator" w:id="-1">
+    <w:p>
+      <w:pPr>
+        <w:spacing w:after="0" w:line="240" w:lineRule="auto"/>
+      </w:pPr>
+      <w:r>
+        <w:separator/>
+      </w:r>
+    </w:p>
+  </w:footnote>
+  <w:footnote w:type="continuationSeparator" w:id="0">
+    <w:p>
+      <w:pPr>
+        <w:spacing w:after="0" w:line="240" w:lineRule="auto"/>
+      </w:pPr>
+      <w:r>
+        <w:continuationSeparator/>
+      </w:r>
+    </w:p>
+  </w:footnote>
+</w:footnotes>
 </file>
 
 <file path=word/styles.xml><?xml version="1.0" encoding="utf-8"?>
@@ -1254,6 +1259,73 @@
     <w:semiHidden/>
     <w:unhideWhenUsed/>
   </w:style>
+  <w:style w:type="paragraph" w:styleId="Header">
+    <w:name w:val="header"/>
+    <w:basedOn w:val="Normal"/>
+    <w:link w:val="HeaderChar"/>
+    <w:uiPriority w:val="99"/>
+    <w:unhideWhenUsed/>
+    <w:rsid w:val="00323247"/>
+    <w:pPr>
+      <w:tabs>
+        <w:tab w:val="center" w:pos="4320"/>
+        <w:tab w:val="right" w:pos="8640"/>
+      </w:tabs>
+      <w:spacing w:after="0" w:line="240" w:lineRule="auto"/>
+    </w:pPr>
+  </w:style>
+  <w:style w:type="character" w:customStyle="1" w:styleId="HeaderChar">
+    <w:name w:val="Header Char"/>
+    <w:basedOn w:val="DefaultParagraphFont"/>
+    <w:link w:val="Header"/>
+    <w:uiPriority w:val="99"/>
+    <w:rsid w:val="00323247"/>
+  </w:style>
+  <w:style w:type="paragraph" w:styleId="Footer">
+    <w:name w:val="footer"/>
+    <w:basedOn w:val="Normal"/>
+    <w:link w:val="FooterChar"/>
+    <w:uiPriority w:val="99"/>
+    <w:unhideWhenUsed/>
+    <w:rsid w:val="00323247"/>
+    <w:pPr>
+      <w:tabs>
+        <w:tab w:val="center" w:pos="4320"/>
+        <w:tab w:val="right" w:pos="8640"/>
+      </w:tabs>
+      <w:spacing w:after="0" w:line="240" w:lineRule="auto"/>
+    </w:pPr>
+  </w:style>
+  <w:style w:type="character" w:customStyle="1" w:styleId="FooterChar">
+    <w:name w:val="Footer Char"/>
+    <w:basedOn w:val="DefaultParagraphFont"/>
+    <w:link w:val="Footer"/>
+    <w:uiPriority w:val="99"/>
+    <w:rsid w:val="00323247"/>
+  </w:style>
+  <w:style w:type="character" w:styleId="Hyperlink">
+    <w:name w:val="Hyperlink"/>
+    <w:basedOn w:val="DefaultParagraphFont"/>
+    <w:uiPriority w:val="99"/>
+    <w:unhideWhenUsed/>
+    <w:rsid w:val="00323247"/>
+    <w:rPr>
+      <w:color w:val="0563C1" w:themeColor="hyperlink"/>
+      <w:u w:val="single"/>
+    </w:rPr>
+  </w:style>
+  <w:style w:type="character" w:styleId="UnresolvedMention">
+    <w:name w:val="Unresolved Mention"/>
+    <w:basedOn w:val="DefaultParagraphFont"/>
+    <w:uiPriority w:val="99"/>
+    <w:semiHidden/>
+    <w:unhideWhenUsed/>
+    <w:rsid w:val="00323247"/>
+    <w:rPr>
+      <w:color w:val="605E5C"/>
+      <w:shd w:val="clear" w:color="auto" w:fill="E1DFDD"/>
+    </w:rPr>
+  </w:style>
 </w:styles>
 </file>
 
@@ -2566,7 +2638,7 @@
   <dgm:whole/>
   <dgm:extLst>
     <a:ext uri="http://schemas.microsoft.com/office/drawing/2008/diagram">
-      <dsp:dataModelExt xmlns:dsp="http://schemas.microsoft.com/office/drawing/2008/diagram" relId="rId8" minVer="http://schemas.openxmlformats.org/drawingml/2006/diagram"/>
+      <dsp:dataModelExt xmlns:dsp="http://schemas.microsoft.com/office/drawing/2008/diagram" relId="rId10" minVer="http://schemas.openxmlformats.org/drawingml/2006/diagram"/>
     </a:ext>
   </dgm:extLst>
 </dgm:dataModel>

--- a/Figures and Tables.docx
+++ b/Figures and Tables.docx
@@ -715,6 +715,884 @@
           <w:noProof/>
         </w:rPr>
       </w:pPr>
+      <w:r>
+        <w:rPr>
+          <w:rFonts w:ascii="Times New Roman" w:hAnsi="Times New Roman" w:cs="Times New Roman"/>
+          <w:noProof/>
+        </w:rPr>
+        <w:br w:type="page"/>
+      </w:r>
+    </w:p>
+    <w:p>
+      <w:pPr>
+        <w:rPr>
+          <w:rFonts w:ascii="Times New Roman" w:hAnsi="Times New Roman" w:cs="Times New Roman"/>
+          <w:noProof/>
+        </w:rPr>
+      </w:pPr>
+      <w:r>
+        <w:rPr>
+          <w:rFonts w:ascii="Times New Roman" w:hAnsi="Times New Roman" w:cs="Times New Roman"/>
+          <w:noProof/>
+        </w:rPr>
+        <w:lastRenderedPageBreak/>
+        <w:t>Table 1.</w:t>
+      </w:r>
+    </w:p>
+    <w:p>
+      <w:pPr>
+        <w:rPr>
+          <w:rFonts w:ascii="Times New Roman" w:hAnsi="Times New Roman" w:cs="Times New Roman"/>
+          <w:noProof/>
+        </w:rPr>
+      </w:pPr>
+      <w:r>
+        <w:rPr>
+          <w:rFonts w:ascii="Times New Roman" w:hAnsi="Times New Roman" w:cs="Times New Roman"/>
+          <w:noProof/>
+        </w:rPr>
+        <w:t xml:space="preserve">Impact of </w:t>
+      </w:r>
+      <w:r>
+        <w:rPr>
+          <w:rFonts w:ascii="Times New Roman" w:hAnsi="Times New Roman" w:cs="Times New Roman"/>
+          <w:noProof/>
+        </w:rPr>
+        <w:t>China’s Retaliatory</w:t>
+      </w:r>
+      <w:r>
+        <w:rPr>
+          <w:rFonts w:ascii="Times New Roman" w:hAnsi="Times New Roman" w:cs="Times New Roman"/>
+          <w:noProof/>
+        </w:rPr>
+        <w:t xml:space="preserve"> Tariffs on Import</w:t>
+      </w:r>
+      <w:r>
+        <w:rPr>
+          <w:rFonts w:ascii="Times New Roman" w:hAnsi="Times New Roman" w:cs="Times New Roman"/>
+          <w:noProof/>
+        </w:rPr>
+        <w:t>s of China</w:t>
+      </w:r>
+    </w:p>
+    <w:tbl>
+      <w:tblPr>
+        <w:tblStyle w:val="TableGrid"/>
+        <w:tblW w:w="0" w:type="auto"/>
+        <w:tblLook w:val="04A0" w:firstRow="1" w:lastRow="0" w:firstColumn="1" w:lastColumn="0" w:noHBand="0" w:noVBand="1"/>
+      </w:tblPr>
+      <w:tblGrid>
+        <w:gridCol w:w="2074"/>
+        <w:gridCol w:w="2074"/>
+        <w:gridCol w:w="2074"/>
+        <w:gridCol w:w="2074"/>
+      </w:tblGrid>
+      <w:tr>
+        <w:tc>
+          <w:tcPr>
+            <w:tcW w:w="2074" w:type="dxa"/>
+          </w:tcPr>
+          <w:p>
+            <w:pPr>
+              <w:rPr>
+                <w:rFonts w:ascii="Times New Roman" w:hAnsi="Times New Roman" w:cs="Times New Roman"/>
+                <w:noProof/>
+              </w:rPr>
+            </w:pPr>
+          </w:p>
+        </w:tc>
+        <w:tc>
+          <w:tcPr>
+            <w:tcW w:w="2074" w:type="dxa"/>
+          </w:tcPr>
+          <w:p>
+            <w:pPr>
+              <w:jc w:val="center"/>
+              <w:rPr>
+                <w:rFonts w:ascii="Times New Roman" w:hAnsi="Times New Roman" w:cs="Times New Roman"/>
+                <w:noProof/>
+              </w:rPr>
+            </w:pPr>
+            <w:r>
+              <w:rPr>
+                <w:rFonts w:ascii="Times New Roman" w:hAnsi="Times New Roman" w:cs="Times New Roman"/>
+                <w:noProof/>
+              </w:rPr>
+              <w:t>log change</w:t>
+            </w:r>
+            <w:r>
+              <w:rPr>
+                <w:rFonts w:ascii="Times New Roman" w:hAnsi="Times New Roman" w:cs="Times New Roman"/>
+                <w:noProof/>
+              </w:rPr>
+              <w:t xml:space="preserve"> import  prices</w:t>
+            </w:r>
+          </w:p>
+          <w:p>
+            <w:pPr>
+              <w:jc w:val="center"/>
+              <w:rPr>
+                <w:rFonts w:ascii="Times New Roman" w:hAnsi="Times New Roman" w:cs="Times New Roman"/>
+                <w:noProof/>
+              </w:rPr>
+            </w:pPr>
+            <w:r>
+              <w:rPr>
+                <w:rFonts w:ascii="Times New Roman" w:hAnsi="Times New Roman" w:cs="Times New Roman"/>
+                <w:noProof/>
+              </w:rPr>
+              <w:t>(1)</w:t>
+            </w:r>
+          </w:p>
+        </w:tc>
+        <w:tc>
+          <w:tcPr>
+            <w:tcW w:w="2074" w:type="dxa"/>
+          </w:tcPr>
+          <w:p>
+            <w:pPr>
+              <w:jc w:val="center"/>
+              <w:rPr>
+                <w:rFonts w:ascii="Times New Roman" w:hAnsi="Times New Roman" w:cs="Times New Roman"/>
+                <w:noProof/>
+              </w:rPr>
+            </w:pPr>
+            <w:r>
+              <w:rPr>
+                <w:rFonts w:ascii="Times New Roman" w:hAnsi="Times New Roman" w:cs="Times New Roman"/>
+                <w:noProof/>
+              </w:rPr>
+              <w:t>log change</w:t>
+            </w:r>
+            <w:r>
+              <w:rPr>
+                <w:rFonts w:ascii="Times New Roman" w:hAnsi="Times New Roman" w:cs="Times New Roman"/>
+                <w:noProof/>
+              </w:rPr>
+              <w:t xml:space="preserve"> </w:t>
+            </w:r>
+            <w:r>
+              <w:rPr>
+                <w:rFonts w:ascii="Times New Roman" w:hAnsi="Times New Roman" w:cs="Times New Roman"/>
+                <w:noProof/>
+              </w:rPr>
+              <w:t>import quantities</w:t>
+            </w:r>
+          </w:p>
+          <w:p>
+            <w:pPr>
+              <w:jc w:val="center"/>
+              <w:rPr>
+                <w:rFonts w:ascii="Times New Roman" w:hAnsi="Times New Roman" w:cs="Times New Roman"/>
+                <w:noProof/>
+              </w:rPr>
+            </w:pPr>
+            <w:r>
+              <w:rPr>
+                <w:rFonts w:ascii="Times New Roman" w:hAnsi="Times New Roman" w:cs="Times New Roman"/>
+                <w:noProof/>
+              </w:rPr>
+              <w:t>(2)</w:t>
+            </w:r>
+          </w:p>
+        </w:tc>
+        <w:tc>
+          <w:tcPr>
+            <w:tcW w:w="2074" w:type="dxa"/>
+          </w:tcPr>
+          <w:p>
+            <w:pPr>
+              <w:jc w:val="center"/>
+              <w:rPr>
+                <w:rFonts w:ascii="Times New Roman" w:hAnsi="Times New Roman" w:cs="Times New Roman"/>
+                <w:noProof/>
+              </w:rPr>
+            </w:pPr>
+            <w:r>
+              <w:rPr>
+                <w:rFonts w:ascii="Times New Roman" w:hAnsi="Times New Roman" w:cs="Times New Roman"/>
+                <w:noProof/>
+              </w:rPr>
+              <w:t>log change</w:t>
+            </w:r>
+            <w:r>
+              <w:rPr>
+                <w:rFonts w:ascii="Times New Roman" w:hAnsi="Times New Roman" w:cs="Times New Roman"/>
+                <w:noProof/>
+              </w:rPr>
+              <w:t xml:space="preserve"> </w:t>
+            </w:r>
+            <w:r>
+              <w:rPr>
+                <w:rFonts w:ascii="Times New Roman" w:hAnsi="Times New Roman" w:cs="Times New Roman"/>
+                <w:noProof/>
+              </w:rPr>
+              <w:t>import values</w:t>
+            </w:r>
+          </w:p>
+          <w:p>
+            <w:pPr>
+              <w:jc w:val="center"/>
+              <w:rPr>
+                <w:rFonts w:ascii="Times New Roman" w:hAnsi="Times New Roman" w:cs="Times New Roman"/>
+                <w:noProof/>
+              </w:rPr>
+            </w:pPr>
+            <w:r>
+              <w:rPr>
+                <w:rFonts w:ascii="Times New Roman" w:hAnsi="Times New Roman" w:cs="Times New Roman"/>
+                <w:noProof/>
+              </w:rPr>
+              <w:t>(3)</w:t>
+            </w:r>
+          </w:p>
+        </w:tc>
+      </w:tr>
+      <w:tr>
+        <w:tc>
+          <w:tcPr>
+            <w:tcW w:w="2074" w:type="dxa"/>
+          </w:tcPr>
+          <w:p>
+            <w:pPr>
+              <w:rPr>
+                <w:rFonts w:ascii="Times New Roman" w:hAnsi="Times New Roman" w:cs="Times New Roman"/>
+                <w:noProof/>
+              </w:rPr>
+            </w:pPr>
+            <w:r>
+              <w:rPr>
+                <w:rFonts w:ascii="Times New Roman" w:hAnsi="Times New Roman" w:cs="Times New Roman"/>
+                <w:noProof/>
+              </w:rPr>
+              <w:t>log change tariff</w:t>
+            </w:r>
+          </w:p>
+        </w:tc>
+        <w:tc>
+          <w:tcPr>
+            <w:tcW w:w="2074" w:type="dxa"/>
+          </w:tcPr>
+          <w:p>
+            <w:pPr>
+              <w:jc w:val="center"/>
+              <w:rPr>
+                <w:rFonts w:ascii="Times New Roman" w:hAnsi="Times New Roman" w:cs="Times New Roman"/>
+                <w:noProof/>
+              </w:rPr>
+            </w:pPr>
+            <w:r>
+              <w:rPr>
+                <w:rFonts w:ascii="Times New Roman" w:hAnsi="Times New Roman" w:cs="Times New Roman"/>
+                <w:noProof/>
+              </w:rPr>
+              <w:t>5.3226</w:t>
+            </w:r>
+          </w:p>
+          <w:p>
+            <w:pPr>
+              <w:jc w:val="center"/>
+              <w:rPr>
+                <w:rFonts w:ascii="Times New Roman" w:hAnsi="Times New Roman" w:cs="Times New Roman"/>
+                <w:noProof/>
+              </w:rPr>
+            </w:pPr>
+            <w:r>
+              <w:rPr>
+                <w:rFonts w:ascii="Times New Roman" w:hAnsi="Times New Roman" w:cs="Times New Roman"/>
+                <w:noProof/>
+              </w:rPr>
+              <w:t>(</w:t>
+            </w:r>
+            <w:r>
+              <w:rPr>
+                <w:rFonts w:ascii="Times New Roman" w:hAnsi="Times New Roman" w:cs="Times New Roman"/>
+                <w:noProof/>
+              </w:rPr>
+              <w:t>5.0124</w:t>
+            </w:r>
+            <w:r>
+              <w:rPr>
+                <w:rFonts w:ascii="Times New Roman" w:hAnsi="Times New Roman" w:cs="Times New Roman"/>
+                <w:noProof/>
+              </w:rPr>
+              <w:t>)</w:t>
+            </w:r>
+          </w:p>
+        </w:tc>
+        <w:tc>
+          <w:tcPr>
+            <w:tcW w:w="2074" w:type="dxa"/>
+          </w:tcPr>
+          <w:p>
+            <w:pPr>
+              <w:jc w:val="center"/>
+              <w:rPr>
+                <w:rFonts w:ascii="Times New Roman" w:hAnsi="Times New Roman" w:cs="Times New Roman"/>
+                <w:noProof/>
+              </w:rPr>
+            </w:pPr>
+            <w:r>
+              <w:rPr>
+                <w:rFonts w:ascii="Times New Roman" w:hAnsi="Times New Roman" w:cs="Times New Roman"/>
+                <w:noProof/>
+              </w:rPr>
+              <w:t>8.4631</w:t>
+            </w:r>
+          </w:p>
+          <w:p>
+            <w:pPr>
+              <w:jc w:val="center"/>
+              <w:rPr>
+                <w:rFonts w:ascii="Times New Roman" w:hAnsi="Times New Roman" w:cs="Times New Roman"/>
+                <w:noProof/>
+              </w:rPr>
+            </w:pPr>
+            <w:r>
+              <w:rPr>
+                <w:rFonts w:ascii="Times New Roman" w:hAnsi="Times New Roman" w:cs="Times New Roman"/>
+                <w:noProof/>
+              </w:rPr>
+              <w:t>(5.0075)</w:t>
+            </w:r>
+          </w:p>
+        </w:tc>
+        <w:tc>
+          <w:tcPr>
+            <w:tcW w:w="2074" w:type="dxa"/>
+          </w:tcPr>
+          <w:p>
+            <w:pPr>
+              <w:jc w:val="center"/>
+              <w:rPr>
+                <w:rFonts w:ascii="Times New Roman" w:hAnsi="Times New Roman" w:cs="Times New Roman"/>
+                <w:noProof/>
+              </w:rPr>
+            </w:pPr>
+            <w:r>
+              <w:rPr>
+                <w:rFonts w:ascii="Times New Roman" w:hAnsi="Times New Roman" w:cs="Times New Roman"/>
+                <w:noProof/>
+              </w:rPr>
+              <w:t>0.8855</w:t>
+            </w:r>
+          </w:p>
+          <w:p>
+            <w:pPr>
+              <w:jc w:val="center"/>
+              <w:rPr>
+                <w:rFonts w:ascii="Times New Roman" w:hAnsi="Times New Roman" w:cs="Times New Roman"/>
+                <w:noProof/>
+              </w:rPr>
+            </w:pPr>
+            <w:r>
+              <w:rPr>
+                <w:rFonts w:ascii="Times New Roman" w:hAnsi="Times New Roman" w:cs="Times New Roman"/>
+                <w:noProof/>
+              </w:rPr>
+              <w:t>(0.1562)</w:t>
+            </w:r>
+          </w:p>
+          <w:p>
+            <w:pPr>
+              <w:jc w:val="center"/>
+              <w:rPr>
+                <w:rFonts w:ascii="Times New Roman" w:hAnsi="Times New Roman" w:cs="Times New Roman"/>
+                <w:noProof/>
+              </w:rPr>
+            </w:pPr>
+          </w:p>
+        </w:tc>
+      </w:tr>
+      <w:tr>
+        <w:tc>
+          <w:tcPr>
+            <w:tcW w:w="2074" w:type="dxa"/>
+          </w:tcPr>
+          <w:p>
+            <w:pPr>
+              <w:rPr>
+                <w:rFonts w:ascii="Times New Roman" w:hAnsi="Times New Roman" w:cs="Times New Roman"/>
+                <w:noProof/>
+              </w:rPr>
+            </w:pPr>
+            <m:oMathPara>
+              <m:oMath>
+                <m:r>
+                  <w:rPr>
+                    <w:rFonts w:ascii="Cambria Math" w:hAnsi="Cambria Math" w:cs="Times New Roman"/>
+                    <w:noProof/>
+                  </w:rPr>
+                  <m:t>N</m:t>
+                </m:r>
+              </m:oMath>
+            </m:oMathPara>
+          </w:p>
+        </w:tc>
+        <w:tc>
+          <w:tcPr>
+            <w:tcW w:w="2074" w:type="dxa"/>
+          </w:tcPr>
+          <w:p>
+            <w:pPr>
+              <w:jc w:val="center"/>
+              <w:rPr>
+                <w:rFonts w:ascii="Times New Roman" w:hAnsi="Times New Roman" w:cs="Times New Roman"/>
+                <w:noProof/>
+              </w:rPr>
+            </w:pPr>
+            <w:r>
+              <w:rPr>
+                <w:rFonts w:ascii="Times New Roman" w:hAnsi="Times New Roman" w:cs="Times New Roman"/>
+                <w:noProof/>
+              </w:rPr>
+              <w:t>28,591</w:t>
+            </w:r>
+          </w:p>
+        </w:tc>
+        <w:tc>
+          <w:tcPr>
+            <w:tcW w:w="2074" w:type="dxa"/>
+          </w:tcPr>
+          <w:p>
+            <w:pPr>
+              <w:jc w:val="center"/>
+              <w:rPr>
+                <w:rFonts w:ascii="Times New Roman" w:hAnsi="Times New Roman" w:cs="Times New Roman"/>
+                <w:noProof/>
+              </w:rPr>
+            </w:pPr>
+            <w:r>
+              <w:rPr>
+                <w:rFonts w:ascii="Times New Roman" w:hAnsi="Times New Roman" w:cs="Times New Roman"/>
+                <w:noProof/>
+              </w:rPr>
+              <w:t>28,591</w:t>
+            </w:r>
+          </w:p>
+        </w:tc>
+        <w:tc>
+          <w:tcPr>
+            <w:tcW w:w="2074" w:type="dxa"/>
+          </w:tcPr>
+          <w:p>
+            <w:pPr>
+              <w:jc w:val="center"/>
+              <w:rPr>
+                <w:rFonts w:ascii="Times New Roman" w:hAnsi="Times New Roman" w:cs="Times New Roman"/>
+                <w:noProof/>
+              </w:rPr>
+            </w:pPr>
+            <w:r>
+              <w:rPr>
+                <w:rFonts w:ascii="Times New Roman" w:hAnsi="Times New Roman" w:cs="Times New Roman"/>
+                <w:noProof/>
+              </w:rPr>
+              <w:t>28,591</w:t>
+            </w:r>
+          </w:p>
+        </w:tc>
+      </w:tr>
+      <w:tr>
+        <w:tc>
+          <w:tcPr>
+            <w:tcW w:w="2074" w:type="dxa"/>
+          </w:tcPr>
+          <w:p>
+            <w:pPr>
+              <w:rPr>
+                <w:rFonts w:ascii="Times New Roman" w:hAnsi="Times New Roman" w:cs="Times New Roman"/>
+                <w:noProof/>
+              </w:rPr>
+            </w:pPr>
+            <m:oMathPara>
+              <m:oMath>
+                <m:sSup>
+                  <m:sSupPr>
+                    <m:ctrlPr>
+                      <w:rPr>
+                        <w:rFonts w:ascii="Cambria Math" w:hAnsi="Cambria Math" w:cs="Times New Roman"/>
+                        <w:i/>
+                        <w:noProof/>
+                      </w:rPr>
+                    </m:ctrlPr>
+                  </m:sSupPr>
+                  <m:e>
+                    <m:r>
+                      <w:rPr>
+                        <w:rFonts w:ascii="Cambria Math" w:hAnsi="Cambria Math" w:cs="Times New Roman"/>
+                        <w:noProof/>
+                      </w:rPr>
+                      <m:t>R</m:t>
+                    </m:r>
+                  </m:e>
+                  <m:sup>
+                    <m:r>
+                      <w:rPr>
+                        <w:rFonts w:ascii="Cambria Math" w:hAnsi="Cambria Math" w:cs="Times New Roman"/>
+                        <w:noProof/>
+                      </w:rPr>
+                      <m:t>2</m:t>
+                    </m:r>
+                  </m:sup>
+                </m:sSup>
+              </m:oMath>
+            </m:oMathPara>
+          </w:p>
+        </w:tc>
+        <w:tc>
+          <w:tcPr>
+            <w:tcW w:w="2074" w:type="dxa"/>
+          </w:tcPr>
+          <w:p>
+            <w:pPr>
+              <w:jc w:val="center"/>
+              <w:rPr>
+                <w:rFonts w:ascii="Times New Roman" w:hAnsi="Times New Roman" w:cs="Times New Roman"/>
+                <w:noProof/>
+              </w:rPr>
+            </w:pPr>
+            <w:r>
+              <w:rPr>
+                <w:rFonts w:ascii="Times New Roman" w:hAnsi="Times New Roman" w:cs="Times New Roman"/>
+                <w:noProof/>
+              </w:rPr>
+              <w:t>0.0002</w:t>
+            </w:r>
+          </w:p>
+        </w:tc>
+        <w:tc>
+          <w:tcPr>
+            <w:tcW w:w="2074" w:type="dxa"/>
+          </w:tcPr>
+          <w:p>
+            <w:pPr>
+              <w:jc w:val="center"/>
+              <w:rPr>
+                <w:rFonts w:ascii="Times New Roman" w:hAnsi="Times New Roman" w:cs="Times New Roman"/>
+                <w:noProof/>
+              </w:rPr>
+            </w:pPr>
+            <w:r>
+              <w:rPr>
+                <w:rFonts w:ascii="Times New Roman" w:hAnsi="Times New Roman" w:cs="Times New Roman"/>
+                <w:noProof/>
+              </w:rPr>
+              <w:t>0.0002</w:t>
+            </w:r>
+          </w:p>
+        </w:tc>
+        <w:tc>
+          <w:tcPr>
+            <w:tcW w:w="2074" w:type="dxa"/>
+          </w:tcPr>
+          <w:p>
+            <w:pPr>
+              <w:jc w:val="center"/>
+              <w:rPr>
+                <w:rFonts w:ascii="Times New Roman" w:hAnsi="Times New Roman" w:cs="Times New Roman"/>
+                <w:noProof/>
+              </w:rPr>
+            </w:pPr>
+            <w:r>
+              <w:rPr>
+                <w:rFonts w:ascii="Times New Roman" w:hAnsi="Times New Roman" w:cs="Times New Roman"/>
+                <w:noProof/>
+              </w:rPr>
+              <w:t>0.0030</w:t>
+            </w:r>
+          </w:p>
+        </w:tc>
+      </w:tr>
+    </w:tbl>
+    <w:p>
+      <w:pPr>
+        <w:rPr>
+          <w:rFonts w:ascii="Times New Roman" w:hAnsi="Times New Roman" w:cs="Times New Roman"/>
+          <w:noProof/>
+        </w:rPr>
+      </w:pPr>
+      <w:r>
+        <w:rPr>
+          <w:rFonts w:ascii="Times New Roman" w:hAnsi="Times New Roman" w:cs="Times New Roman" w:hint="eastAsia"/>
+          <w:noProof/>
+        </w:rPr>
+        <w:t xml:space="preserve">Source: </w:t>
+      </w:r>
+      <w:r>
+        <w:rPr>
+          <w:rFonts w:ascii="Times New Roman" w:hAnsi="Times New Roman" w:cs="Times New Roman"/>
+          <w:noProof/>
+        </w:rPr>
+        <w:t>General Administration of Customs of the People's Republic of China</w:t>
+      </w:r>
+      <w:r>
+        <w:rPr>
+          <w:rFonts w:ascii="Times New Roman" w:hAnsi="Times New Roman" w:cs="Times New Roman" w:hint="eastAsia"/>
+          <w:noProof/>
+        </w:rPr>
+        <w:t>; Ministry of Finance of the People</w:t>
+      </w:r>
+      <w:r>
+        <w:rPr>
+          <w:rFonts w:ascii="Times New Roman" w:hAnsi="Times New Roman" w:cs="Times New Roman"/>
+          <w:noProof/>
+        </w:rPr>
+        <w:t>’</w:t>
+      </w:r>
+      <w:r>
+        <w:rPr>
+          <w:rFonts w:ascii="Times New Roman" w:hAnsi="Times New Roman" w:cs="Times New Roman" w:hint="eastAsia"/>
+          <w:noProof/>
+        </w:rPr>
+        <w:t>s Republic of China; World Trade Organization (WTO); author</w:t>
+      </w:r>
+      <w:r>
+        <w:rPr>
+          <w:rFonts w:ascii="Times New Roman" w:hAnsi="Times New Roman" w:cs="Times New Roman"/>
+          <w:noProof/>
+        </w:rPr>
+        <w:t>’</w:t>
+      </w:r>
+      <w:r>
+        <w:rPr>
+          <w:rFonts w:ascii="Times New Roman" w:hAnsi="Times New Roman" w:cs="Times New Roman" w:hint="eastAsia"/>
+          <w:noProof/>
+        </w:rPr>
+        <w:t>s calculations.</w:t>
+      </w:r>
+    </w:p>
+    <w:p>
+      <w:pPr>
+        <w:rPr>
+          <w:rFonts w:ascii="Times New Roman" w:hAnsi="Times New Roman" w:cs="Times New Roman"/>
+          <w:noProof/>
+        </w:rPr>
+      </w:pPr>
+      <w:r>
+        <w:rPr>
+          <w:rFonts w:ascii="Times New Roman" w:hAnsi="Times New Roman" w:cs="Times New Roman"/>
+          <w:noProof/>
+        </w:rPr>
+        <w:t xml:space="preserve">Note: </w:t>
+      </w:r>
+      <w:r>
+        <w:rPr>
+          <w:rFonts w:ascii="Times New Roman" w:hAnsi="Times New Roman" w:cs="Times New Roman"/>
+          <w:noProof/>
+        </w:rPr>
+        <w:t>Observations are at the HS</w:t>
+      </w:r>
+      <w:r>
+        <w:rPr>
+          <w:rFonts w:ascii="Times New Roman" w:hAnsi="Times New Roman" w:cs="Times New Roman"/>
+          <w:noProof/>
+        </w:rPr>
+        <w:t xml:space="preserve"> 6 product</w:t>
+      </w:r>
+      <w:r>
+        <w:rPr>
+          <w:rFonts w:ascii="Times New Roman" w:hAnsi="Times New Roman" w:cs="Times New Roman"/>
+          <w:noProof/>
+        </w:rPr>
+        <w:t xml:space="preserve"> level </w:t>
+      </w:r>
+      <w:r>
+        <w:rPr>
+          <w:rFonts w:ascii="Times New Roman" w:hAnsi="Times New Roman" w:cs="Times New Roman"/>
+          <w:noProof/>
+        </w:rPr>
+        <w:t>from 2015 to 2021</w:t>
+      </w:r>
+      <w:r>
+        <w:rPr>
+          <w:rFonts w:ascii="Times New Roman" w:hAnsi="Times New Roman" w:cs="Times New Roman"/>
+          <w:noProof/>
+        </w:rPr>
+        <w:t>. Variables are in log change. Log changes are calculated as the natural logarithm of the ratio of current year to previous year.</w:t>
+      </w:r>
+      <w:r>
+        <w:rPr>
+          <w:rFonts w:ascii="Times New Roman" w:hAnsi="Times New Roman" w:cs="Times New Roman"/>
+          <w:noProof/>
+        </w:rPr>
+        <w:t xml:space="preserve"> </w:t>
+      </w:r>
+      <w:r>
+        <w:rPr>
+          <w:rFonts w:ascii="Times New Roman" w:hAnsi="Times New Roman" w:cs="Times New Roman"/>
+          <w:noProof/>
+        </w:rPr>
+        <w:t>All columns include HS</w:t>
+      </w:r>
+      <w:r>
+        <w:rPr>
+          <w:rFonts w:ascii="Times New Roman" w:hAnsi="Times New Roman" w:cs="Times New Roman"/>
+          <w:noProof/>
+        </w:rPr>
+        <w:t xml:space="preserve"> 6</w:t>
+      </w:r>
+      <w:r>
+        <w:rPr>
+          <w:rFonts w:ascii="Times New Roman" w:hAnsi="Times New Roman" w:cs="Times New Roman"/>
+          <w:noProof/>
+        </w:rPr>
+        <w:t xml:space="preserve"> product fixed effects and</w:t>
+      </w:r>
+      <w:r>
+        <w:rPr>
+          <w:rFonts w:ascii="Times New Roman" w:hAnsi="Times New Roman" w:cs="Times New Roman"/>
+          <w:noProof/>
+        </w:rPr>
+        <w:t xml:space="preserve"> </w:t>
+      </w:r>
+      <w:r>
+        <w:rPr>
+          <w:rFonts w:ascii="Times New Roman" w:hAnsi="Times New Roman" w:cs="Times New Roman"/>
+          <w:noProof/>
+        </w:rPr>
+        <w:t xml:space="preserve">year fixed effects. The dependent variable in column 1 is the log change of </w:t>
+      </w:r>
+      <w:r>
+        <w:rPr>
+          <w:rFonts w:ascii="Times New Roman" w:hAnsi="Times New Roman" w:cs="Times New Roman"/>
+          <w:noProof/>
+        </w:rPr>
+        <w:t xml:space="preserve">import </w:t>
+      </w:r>
+      <w:r>
+        <w:rPr>
+          <w:rFonts w:ascii="Times New Roman" w:hAnsi="Times New Roman" w:cs="Times New Roman"/>
+          <w:noProof/>
+        </w:rPr>
+        <w:t>prices</w:t>
+      </w:r>
+      <w:r>
+        <w:rPr>
+          <w:rFonts w:ascii="Times New Roman" w:hAnsi="Times New Roman" w:cs="Times New Roman"/>
+          <w:noProof/>
+        </w:rPr>
+        <w:t xml:space="preserve">. </w:t>
+      </w:r>
+      <w:r>
+        <w:rPr>
+          <w:rFonts w:ascii="Times New Roman" w:hAnsi="Times New Roman" w:cs="Times New Roman"/>
+          <w:noProof/>
+        </w:rPr>
+        <w:t xml:space="preserve">The dependent variable in columns 2 </w:t>
+      </w:r>
+      <w:r>
+        <w:rPr>
+          <w:rFonts w:ascii="Times New Roman" w:hAnsi="Times New Roman" w:cs="Times New Roman"/>
+          <w:noProof/>
+        </w:rPr>
+        <w:t xml:space="preserve">is </w:t>
+      </w:r>
+      <w:r>
+        <w:rPr>
+          <w:rFonts w:ascii="Times New Roman" w:hAnsi="Times New Roman" w:cs="Times New Roman"/>
+          <w:noProof/>
+        </w:rPr>
+        <w:t>the log change of import quantities</w:t>
+      </w:r>
+      <w:r>
+        <w:rPr>
+          <w:rFonts w:ascii="Times New Roman" w:hAnsi="Times New Roman" w:cs="Times New Roman"/>
+          <w:noProof/>
+        </w:rPr>
+        <w:t xml:space="preserve"> of products from the U.S. to China</w:t>
+      </w:r>
+      <w:r>
+        <w:rPr>
+          <w:rFonts w:ascii="Times New Roman" w:hAnsi="Times New Roman" w:cs="Times New Roman"/>
+          <w:noProof/>
+        </w:rPr>
+        <w:t>. The</w:t>
+      </w:r>
+      <w:r>
+        <w:rPr>
+          <w:rFonts w:ascii="Times New Roman" w:hAnsi="Times New Roman" w:cs="Times New Roman"/>
+          <w:noProof/>
+        </w:rPr>
+        <w:t xml:space="preserve"> </w:t>
+      </w:r>
+      <w:r>
+        <w:rPr>
+          <w:rFonts w:ascii="Times New Roman" w:hAnsi="Times New Roman" w:cs="Times New Roman"/>
+          <w:noProof/>
+        </w:rPr>
+        <w:t xml:space="preserve">dependent variable in column </w:t>
+      </w:r>
+      <w:r>
+        <w:rPr>
+          <w:rFonts w:ascii="Times New Roman" w:hAnsi="Times New Roman" w:cs="Times New Roman"/>
+          <w:noProof/>
+        </w:rPr>
+        <w:t>3</w:t>
+      </w:r>
+      <w:r>
+        <w:rPr>
+          <w:rFonts w:ascii="Times New Roman" w:hAnsi="Times New Roman" w:cs="Times New Roman"/>
+          <w:noProof/>
+        </w:rPr>
+        <w:t xml:space="preserve"> </w:t>
+      </w:r>
+      <w:r>
+        <w:rPr>
+          <w:rFonts w:ascii="Times New Roman" w:hAnsi="Times New Roman" w:cs="Times New Roman"/>
+          <w:noProof/>
+        </w:rPr>
+        <w:t>is</w:t>
+      </w:r>
+      <w:r>
+        <w:rPr>
+          <w:rFonts w:ascii="Times New Roman" w:hAnsi="Times New Roman" w:cs="Times New Roman"/>
+          <w:noProof/>
+        </w:rPr>
+        <w:t xml:space="preserve"> the log change of</w:t>
+      </w:r>
+      <w:r>
+        <w:rPr>
+          <w:rFonts w:ascii="Times New Roman" w:hAnsi="Times New Roman" w:cs="Times New Roman"/>
+          <w:noProof/>
+        </w:rPr>
+        <w:t xml:space="preserve"> </w:t>
+      </w:r>
+      <w:r>
+        <w:rPr>
+          <w:rFonts w:ascii="Times New Roman" w:hAnsi="Times New Roman" w:cs="Times New Roman"/>
+          <w:noProof/>
+        </w:rPr>
+        <w:t>import values</w:t>
+      </w:r>
+      <w:r>
+        <w:rPr>
+          <w:rFonts w:ascii="Times New Roman" w:hAnsi="Times New Roman" w:cs="Times New Roman"/>
+          <w:noProof/>
+        </w:rPr>
+        <w:t xml:space="preserve"> </w:t>
+      </w:r>
+      <w:r>
+        <w:rPr>
+          <w:rFonts w:ascii="Times New Roman" w:hAnsi="Times New Roman" w:cs="Times New Roman"/>
+          <w:noProof/>
+        </w:rPr>
+        <w:t>of products from the U.S. to China</w:t>
+      </w:r>
+      <w:r>
+        <w:rPr>
+          <w:rFonts w:ascii="Times New Roman" w:hAnsi="Times New Roman" w:cs="Times New Roman"/>
+          <w:noProof/>
+        </w:rPr>
+        <w:t xml:space="preserve">. </w:t>
+      </w:r>
+      <w:r>
+        <w:rPr>
+          <w:rFonts w:ascii="Times New Roman" w:hAnsi="Times New Roman" w:cs="Times New Roman"/>
+          <w:noProof/>
+        </w:rPr>
+        <w:t>The table's first row displays the estimated effects of the independent variable on the dependent variables, with standard errors presented in parentheses.</w:t>
+      </w:r>
       <w:r>
         <w:rPr>
           <w:rFonts w:ascii="Times New Roman" w:hAnsi="Times New Roman" w:cs="Times New Roman"/>
@@ -1324,6 +2202,35 @@
     <w:rPr>
       <w:color w:val="605E5C"/>
       <w:shd w:val="clear" w:color="auto" w:fill="E1DFDD"/>
+    </w:rPr>
+  </w:style>
+  <w:style w:type="table" w:styleId="TableGrid">
+    <w:name w:val="Table Grid"/>
+    <w:basedOn w:val="TableNormal"/>
+    <w:uiPriority w:val="39"/>
+    <w:rsid w:val="00C517F6"/>
+    <w:pPr>
+      <w:spacing w:after="0" w:line="240" w:lineRule="auto"/>
+    </w:pPr>
+    <w:tblPr>
+      <w:tblBorders>
+        <w:top w:val="single" w:sz="4" w:space="0" w:color="auto"/>
+        <w:left w:val="single" w:sz="4" w:space="0" w:color="auto"/>
+        <w:bottom w:val="single" w:sz="4" w:space="0" w:color="auto"/>
+        <w:right w:val="single" w:sz="4" w:space="0" w:color="auto"/>
+        <w:insideH w:val="single" w:sz="4" w:space="0" w:color="auto"/>
+        <w:insideV w:val="single" w:sz="4" w:space="0" w:color="auto"/>
+      </w:tblBorders>
+    </w:tblPr>
+  </w:style>
+  <w:style w:type="character" w:styleId="PlaceholderText">
+    <w:name w:val="Placeholder Text"/>
+    <w:basedOn w:val="DefaultParagraphFont"/>
+    <w:uiPriority w:val="99"/>
+    <w:semiHidden/>
+    <w:rsid w:val="00C517F6"/>
+    <w:rPr>
+      <w:color w:val="666666"/>
     </w:rPr>
   </w:style>
 </w:styles>
